--- a/Shablon/1РД1(ГРО)олд.docx
+++ b/Shablon/1РД1(ГРО)олд.docx
@@ -36,6 +36,7 @@
           <w:bCs/>
         </w:rPr>
       </w:pPr>
+      <w:proofErr w:type="spellStart"/>
       <w:r>
         <w:rPr>
           <w:b/>
@@ -46,6 +47,7 @@
         </w:rPr>
         <w:t>naimobj</w:t>
       </w:r>
+      <w:proofErr w:type="spellEnd"/>
       <w:r>
         <w:rPr>
           <w:b/>
@@ -55,6 +57,7 @@
         </w:rPr>
         <w:t xml:space="preserve"> </w:t>
       </w:r>
+      <w:proofErr w:type="spellStart"/>
       <w:r>
         <w:rPr>
           <w:b/>
@@ -63,8 +66,9 @@
           <w:iCs/>
           <w:lang w:val="en-US"/>
         </w:rPr>
-        <w:t>uchastok</w:t>
-      </w:r>
+        <w:t>kodstr</w:t>
+      </w:r>
+      <w:proofErr w:type="spellEnd"/>
       <w:r>
         <w:rPr>
           <w:b/>
@@ -72,312 +76,311 @@
           <w:i/>
           <w:iCs/>
         </w:rPr>
+        <w:t xml:space="preserve">, </w:t>
+      </w:r>
+      <w:proofErr w:type="spellStart"/>
+      <w:r>
+        <w:rPr>
+          <w:b/>
+          <w:bCs/>
+          <w:i/>
+          <w:iCs/>
+          <w:lang w:val="en-US"/>
+        </w:rPr>
+        <w:t>objadres</w:t>
+      </w:r>
+      <w:proofErr w:type="spellEnd"/>
+    </w:p>
+    <w:p>
+      <w:pPr>
+        <w:pBdr>
+          <w:top w:val="single" w:sz="4" w:space="1" w:color="auto"/>
+        </w:pBdr>
+        <w:jc w:val="center"/>
+        <w:rPr>
+          <w:i/>
+          <w:sz w:val="16"/>
+          <w:szCs w:val="16"/>
+        </w:rPr>
+      </w:pPr>
+      <w:r>
+        <w:rPr>
+          <w:i/>
+          <w:sz w:val="16"/>
+          <w:szCs w:val="16"/>
+        </w:rPr>
+        <w:t>(наименование проектной документации, почтовый или строительный адрес объекта капитального строительства)</w:t>
+      </w:r>
+    </w:p>
+    <w:p>
+      <w:pPr>
+        <w:rPr>
+          <w:b/>
+          <w:bCs/>
+        </w:rPr>
+      </w:pPr>
+    </w:p>
+    <w:p>
+      <w:pPr>
+        <w:rPr>
+          <w:b/>
+          <w:bCs/>
+        </w:rPr>
+      </w:pPr>
+      <w:r>
+        <w:rPr>
+          <w:b/>
+          <w:bCs/>
+        </w:rPr>
+        <w:t>Застройщик или технический заказчик</w:t>
+      </w:r>
+    </w:p>
+    <w:p>
+      <w:pPr>
+        <w:rPr>
+          <w:bCs/>
+        </w:rPr>
+      </w:pPr>
+      <w:bookmarkStart w:id="2" w:name="_Hlk141993987"/>
+      <w:proofErr w:type="spellStart"/>
+      <w:r>
+        <w:rPr>
+          <w:i/>
+          <w:lang w:val="en-US" w:eastAsia="ar-SA"/>
+        </w:rPr>
+        <w:t>zakazchiknaim</w:t>
+      </w:r>
+      <w:proofErr w:type="spellEnd"/>
+      <w:r>
+        <w:rPr>
+          <w:i/>
+          <w:lang w:eastAsia="ar-SA"/>
+        </w:rPr>
+        <w:t xml:space="preserve">, </w:t>
+      </w:r>
+      <w:proofErr w:type="spellStart"/>
+      <w:r>
+        <w:rPr>
+          <w:i/>
+          <w:lang w:val="en-US" w:eastAsia="ar-SA"/>
+        </w:rPr>
+        <w:t>zakazchikrekviz</w:t>
+      </w:r>
+      <w:proofErr w:type="spellEnd"/>
+      <w:r>
+        <w:rPr>
+          <w:i/>
+          <w:lang w:eastAsia="ar-SA"/>
+        </w:rPr>
+        <w:t xml:space="preserve">, </w:t>
+      </w:r>
+      <w:bookmarkEnd w:id="2"/>
+      <w:proofErr w:type="spellStart"/>
+      <w:r>
+        <w:rPr>
+          <w:i/>
+          <w:lang w:val="en-US" w:eastAsia="ar-SA"/>
+        </w:rPr>
+        <w:t>zakazchikadres</w:t>
+      </w:r>
+      <w:proofErr w:type="spellEnd"/>
+    </w:p>
+    <w:p>
+      <w:pPr>
+        <w:pBdr>
+          <w:top w:val="single" w:sz="4" w:space="1" w:color="auto"/>
+        </w:pBdr>
+        <w:jc w:val="center"/>
+        <w:rPr>
+          <w:i/>
+          <w:sz w:val="16"/>
+          <w:szCs w:val="16"/>
+          <w:highlight w:val="yellow"/>
+        </w:rPr>
+      </w:pPr>
+      <w:r>
+        <w:rPr>
+          <w:i/>
+          <w:sz w:val="16"/>
+          <w:szCs w:val="16"/>
+        </w:rPr>
         <w:t xml:space="preserve"> </w:t>
       </w:r>
       <w:r>
         <w:rPr>
-          <w:b/>
+          <w:i/>
+          <w:sz w:val="16"/>
+          <w:szCs w:val="16"/>
+        </w:rPr>
+        <w:t>(наименование, ОГРН, ИНН, место нахождения юридического лица, телефон/факс,</w:t>
+      </w:r>
+    </w:p>
+    <w:p>
+      <w:pPr>
+        <w:rPr>
+          <w:bCs/>
+          <w:i/>
+        </w:rPr>
+      </w:pPr>
+      <w:proofErr w:type="spellStart"/>
+      <w:r>
+        <w:rPr>
+          <w:i/>
+          <w:lang w:val="en-US" w:eastAsia="ar-SA"/>
+        </w:rPr>
+        <w:t>zakazchiksro</w:t>
+      </w:r>
+      <w:proofErr w:type="spellEnd"/>
+    </w:p>
+    <w:p>
+      <w:pPr>
+        <w:pBdr>
+          <w:top w:val="single" w:sz="4" w:space="2" w:color="auto"/>
+        </w:pBdr>
+        <w:jc w:val="center"/>
+        <w:rPr>
+          <w:i/>
+          <w:sz w:val="16"/>
+          <w:szCs w:val="16"/>
+        </w:rPr>
+      </w:pPr>
+      <w:r>
+        <w:rPr>
+          <w:i/>
+          <w:sz w:val="16"/>
+          <w:szCs w:val="16"/>
+        </w:rPr>
+        <w:t>наименование, ОГРН, ИНН саморегулируемой организации, членом которой является</w:t>
+      </w:r>
+      <w:r>
+        <w:rPr>
+          <w:i/>
+          <w:sz w:val="16"/>
+          <w:szCs w:val="16"/>
+        </w:rPr>
+        <w:t>)</w:t>
+      </w:r>
+    </w:p>
+    <w:p>
+      <w:pPr>
+        <w:rPr>
+          <w:b/>
+          <w:bCs/>
+        </w:rPr>
+      </w:pPr>
+    </w:p>
+    <w:p>
+      <w:pPr>
+        <w:rPr>
+          <w:b/>
+          <w:bCs/>
+        </w:rPr>
+      </w:pPr>
+      <w:r>
+        <w:rPr>
+          <w:b/>
+          <w:bCs/>
+        </w:rPr>
+        <w:t>Лицо, осуществляющее строительство</w:t>
+      </w:r>
+    </w:p>
+    <w:p>
+      <w:pPr>
+        <w:jc w:val="both"/>
+        <w:rPr>
+          <w:i/>
+          <w:color w:val="FF0000"/>
+        </w:rPr>
+      </w:pPr>
+      <w:bookmarkStart w:id="3" w:name="_Hlk141994042"/>
+      <w:proofErr w:type="spellStart"/>
+      <w:r>
+        <w:rPr>
+          <w:i/>
+          <w:lang w:val="en-US"/>
+        </w:rPr>
+        <w:t>genpodryadchiknaim</w:t>
+      </w:r>
+      <w:proofErr w:type="spellEnd"/>
+      <w:r>
+        <w:rPr>
+          <w:i/>
+        </w:rPr>
+        <w:t xml:space="preserve">, </w:t>
+      </w:r>
+      <w:proofErr w:type="spellStart"/>
+      <w:r>
+        <w:rPr>
+          <w:i/>
+          <w:lang w:val="en-US"/>
+        </w:rPr>
+        <w:t>genpodryadchikrekviz</w:t>
+      </w:r>
+      <w:proofErr w:type="spellEnd"/>
+      <w:r>
+        <w:rPr>
+          <w:i/>
+        </w:rPr>
+        <w:t xml:space="preserve">, </w:t>
+      </w:r>
+      <w:proofErr w:type="spellStart"/>
+      <w:r>
+        <w:rPr>
+          <w:i/>
+          <w:lang w:val="en-US"/>
+        </w:rPr>
+        <w:t>genpodryadchikadres</w:t>
+      </w:r>
+      <w:bookmarkEnd w:id="3"/>
+      <w:proofErr w:type="spellEnd"/>
+    </w:p>
+    <w:p>
+      <w:pPr>
+        <w:pBdr>
+          <w:top w:val="single" w:sz="4" w:space="1" w:color="auto"/>
+        </w:pBdr>
+        <w:jc w:val="center"/>
+        <w:rPr>
+          <w:i/>
+          <w:sz w:val="16"/>
+          <w:szCs w:val="16"/>
+        </w:rPr>
+      </w:pPr>
+      <w:r>
+        <w:rPr>
+          <w:i/>
+          <w:sz w:val="16"/>
+          <w:szCs w:val="16"/>
+        </w:rPr>
+        <w:t xml:space="preserve"> (</w:t>
+      </w:r>
+      <w:r>
+        <w:rPr>
+          <w:i/>
+          <w:sz w:val="16"/>
+          <w:szCs w:val="16"/>
+        </w:rPr>
+        <w:t>наименование, ОГРН, ИНН, место нахождения юридического лица, телефон/факс,</w:t>
+      </w:r>
+    </w:p>
+    <w:p>
+      <w:pPr>
+        <w:rPr>
           <w:bCs/>
           <w:i/>
           <w:iCs/>
-          <w:lang w:val="en-US"/>
-        </w:rPr>
-        <w:t>kodstr</w:t>
-      </w:r>
-      <w:r>
-        <w:rPr>
-          <w:b/>
-          <w:bCs/>
+        </w:rPr>
+      </w:pPr>
+      <w:proofErr w:type="spellStart"/>
+      <w:r>
+        <w:rPr>
           <w:i/>
           <w:iCs/>
-        </w:rPr>
-        <w:t xml:space="preserve">, </w:t>
-      </w:r>
-      <w:r>
-        <w:rPr>
-          <w:b/>
-          <w:bCs/>
-          <w:i/>
-          <w:iCs/>
-          <w:lang w:val="en-US"/>
-        </w:rPr>
-        <w:t>objadres</w:t>
-      </w:r>
-    </w:p>
-    <w:p>
-      <w:pPr>
-        <w:pBdr>
-          <w:top w:val="single" w:sz="4" w:space="1" w:color="auto"/>
-        </w:pBdr>
-        <w:jc w:val="center"/>
-        <w:rPr>
-          <w:i/>
-          <w:sz w:val="16"/>
-          <w:szCs w:val="16"/>
-        </w:rPr>
-      </w:pPr>
-      <w:r>
-        <w:rPr>
-          <w:i/>
-          <w:sz w:val="16"/>
-          <w:szCs w:val="16"/>
-        </w:rPr>
-        <w:t>(наименование проектной документации, почтовый или строительный адрес объекта капитального строительства)</w:t>
-      </w:r>
-    </w:p>
-    <w:p>
-      <w:pPr>
-        <w:rPr>
-          <w:b/>
-          <w:bCs/>
-        </w:rPr>
-      </w:pPr>
-    </w:p>
-    <w:p>
-      <w:pPr>
-        <w:rPr>
-          <w:b/>
-          <w:bCs/>
-        </w:rPr>
-      </w:pPr>
-      <w:r>
-        <w:rPr>
-          <w:b/>
-          <w:bCs/>
-        </w:rPr>
-        <w:t>Застройщик или технический заказчик</w:t>
-      </w:r>
-    </w:p>
-    <w:p>
-      <w:pPr>
-        <w:rPr>
-          <w:bCs/>
-        </w:rPr>
-      </w:pPr>
-      <w:bookmarkStart w:id="2" w:name="_Hlk141993987"/>
-      <w:r>
-        <w:rPr>
-          <w:i/>
-          <w:lang w:val="en-US" w:eastAsia="ar-SA"/>
-        </w:rPr>
-        <w:t>zakazchiknaim</w:t>
-      </w:r>
-      <w:r>
-        <w:rPr>
-          <w:i/>
-          <w:lang w:eastAsia="ar-SA"/>
-        </w:rPr>
-        <w:t xml:space="preserve">, </w:t>
-      </w:r>
-      <w:r>
-        <w:rPr>
-          <w:i/>
-          <w:lang w:val="en-US" w:eastAsia="ar-SA"/>
-        </w:rPr>
-        <w:t>zakazchikrekviz</w:t>
-      </w:r>
-      <w:r>
-        <w:rPr>
-          <w:i/>
-          <w:lang w:eastAsia="ar-SA"/>
-        </w:rPr>
-        <w:t xml:space="preserve">, </w:t>
-      </w:r>
-      <w:bookmarkEnd w:id="2"/>
-      <w:r>
-        <w:rPr>
-          <w:i/>
-          <w:lang w:val="en-US" w:eastAsia="ar-SA"/>
-        </w:rPr>
-        <w:t>zakazchikadres</w:t>
-      </w:r>
-    </w:p>
-    <w:p>
-      <w:pPr>
-        <w:pBdr>
-          <w:top w:val="single" w:sz="4" w:space="1" w:color="auto"/>
-        </w:pBdr>
-        <w:jc w:val="center"/>
-        <w:rPr>
-          <w:i/>
-          <w:sz w:val="16"/>
-          <w:szCs w:val="16"/>
-          <w:highlight w:val="yellow"/>
-        </w:rPr>
-      </w:pPr>
-      <w:r>
-        <w:rPr>
-          <w:i/>
-          <w:sz w:val="16"/>
-          <w:szCs w:val="16"/>
-        </w:rPr>
-        <w:t xml:space="preserve"> </w:t>
-      </w:r>
-      <w:r>
-        <w:rPr>
-          <w:i/>
-          <w:sz w:val="16"/>
-          <w:szCs w:val="16"/>
-        </w:rPr>
-        <w:t>(наименование, ОГРН, ИНН, место нахождения юридического лица, телефон/факс,</w:t>
-      </w:r>
-    </w:p>
-    <w:p>
-      <w:pPr>
-        <w:rPr>
-          <w:bCs/>
-          <w:i/>
-        </w:rPr>
-      </w:pPr>
-      <w:r>
-        <w:rPr>
-          <w:i/>
-          <w:lang w:val="en-US" w:eastAsia="ar-SA"/>
-        </w:rPr>
-        <w:t>zakazchiksro</w:t>
-      </w:r>
-    </w:p>
-    <w:p>
-      <w:pPr>
-        <w:pBdr>
-          <w:top w:val="single" w:sz="4" w:space="2" w:color="auto"/>
-        </w:pBdr>
-        <w:jc w:val="center"/>
-        <w:rPr>
-          <w:i/>
-          <w:sz w:val="16"/>
-          <w:szCs w:val="16"/>
-        </w:rPr>
-      </w:pPr>
-      <w:r>
-        <w:rPr>
-          <w:i/>
-          <w:sz w:val="16"/>
-          <w:szCs w:val="16"/>
-        </w:rPr>
-        <w:t>наименование, ОГРН, ИНН саморегулируемой организации, членом которой является</w:t>
-      </w:r>
-      <w:r>
-        <w:rPr>
-          <w:i/>
-          <w:sz w:val="16"/>
-          <w:szCs w:val="16"/>
-        </w:rPr>
-        <w:t>)</w:t>
-      </w:r>
-    </w:p>
-    <w:p>
-      <w:pPr>
-        <w:rPr>
-          <w:b/>
-          <w:bCs/>
-        </w:rPr>
-      </w:pPr>
-    </w:p>
-    <w:p>
-      <w:pPr>
-        <w:rPr>
-          <w:b/>
-          <w:bCs/>
-        </w:rPr>
-      </w:pPr>
-      <w:r>
-        <w:rPr>
-          <w:b/>
-          <w:bCs/>
-        </w:rPr>
-        <w:t>Лицо, осуществляющее строительство</w:t>
-      </w:r>
-    </w:p>
-    <w:p>
-      <w:pPr>
-        <w:jc w:val="both"/>
-        <w:rPr>
-          <w:i/>
-          <w:color w:val="FF0000"/>
-        </w:rPr>
-      </w:pPr>
-      <w:bookmarkStart w:id="3" w:name="_Hlk141994042"/>
-      <w:r>
-        <w:rPr>
-          <w:i/>
-          <w:lang w:val="en-US"/>
-        </w:rPr>
-        <w:t>genpodryadchiknaim</w:t>
-      </w:r>
-      <w:r>
-        <w:rPr>
-          <w:i/>
-        </w:rPr>
-        <w:t xml:space="preserve">, </w:t>
-      </w:r>
-      <w:r>
-        <w:rPr>
-          <w:i/>
-          <w:lang w:val="en-US"/>
-        </w:rPr>
-        <w:t>genpodryadchikrekviz</w:t>
-      </w:r>
-      <w:r>
-        <w:rPr>
-          <w:i/>
-        </w:rPr>
-        <w:t xml:space="preserve">, </w:t>
-      </w:r>
-      <w:r>
-        <w:rPr>
-          <w:i/>
-          <w:lang w:val="en-US"/>
-        </w:rPr>
-        <w:t>genpodryadchikadres</w:t>
-      </w:r>
-      <w:bookmarkEnd w:id="3"/>
-    </w:p>
-    <w:p>
-      <w:pPr>
-        <w:pBdr>
-          <w:top w:val="single" w:sz="4" w:space="1" w:color="auto"/>
-        </w:pBdr>
-        <w:jc w:val="center"/>
-        <w:rPr>
-          <w:i/>
-          <w:sz w:val="16"/>
-          <w:szCs w:val="16"/>
-        </w:rPr>
-      </w:pPr>
-      <w:r>
-        <w:rPr>
-          <w:i/>
-          <w:sz w:val="16"/>
-          <w:szCs w:val="16"/>
-        </w:rPr>
-        <w:t xml:space="preserve"> (</w:t>
-      </w:r>
-      <w:r>
-        <w:rPr>
-          <w:i/>
-          <w:sz w:val="16"/>
-          <w:szCs w:val="16"/>
-        </w:rPr>
-        <w:t>наименование, ОГРН, ИНН, место нахождения юридического лица, телефон/факс,</w:t>
-      </w:r>
-    </w:p>
-    <w:p>
-      <w:pPr>
-        <w:rPr>
-          <w:bCs/>
-          <w:i/>
-          <w:iCs/>
-        </w:rPr>
-      </w:pPr>
-      <w:r>
-        <w:rPr>
-          <w:i/>
-          <w:iCs/>
           <w:lang w:val="en-US"/>
         </w:rPr>
         <w:t>genpodryadchiksro</w:t>
       </w:r>
+      <w:proofErr w:type="spellEnd"/>
     </w:p>
     <w:p>
       <w:pPr>
@@ -432,6 +435,7 @@
         </w:rPr>
       </w:pPr>
       <w:bookmarkStart w:id="4" w:name="_Hlk141994074"/>
+      <w:proofErr w:type="spellStart"/>
       <w:r>
         <w:rPr>
           <w:bCs/>
@@ -440,6 +444,7 @@
         </w:rPr>
         <w:t>proektnaim</w:t>
       </w:r>
+      <w:proofErr w:type="spellEnd"/>
       <w:r>
         <w:rPr>
           <w:bCs/>
@@ -447,6 +452,7 @@
         </w:rPr>
         <w:t xml:space="preserve">, </w:t>
       </w:r>
+      <w:proofErr w:type="spellStart"/>
       <w:r>
         <w:rPr>
           <w:bCs/>
@@ -455,6 +461,7 @@
         </w:rPr>
         <w:t>proektrekviz</w:t>
       </w:r>
+      <w:proofErr w:type="spellEnd"/>
       <w:r>
         <w:rPr>
           <w:bCs/>
@@ -462,6 +469,7 @@
         </w:rPr>
         <w:t xml:space="preserve">, </w:t>
       </w:r>
+      <w:proofErr w:type="spellStart"/>
       <w:r>
         <w:rPr>
           <w:bCs/>
@@ -471,6 +479,7 @@
         <w:t>proektadres</w:t>
       </w:r>
       <w:bookmarkEnd w:id="4"/>
+      <w:proofErr w:type="spellEnd"/>
     </w:p>
     <w:p>
       <w:pPr>
@@ -519,6 +528,7 @@
           <w:i/>
         </w:rPr>
       </w:pPr>
+      <w:proofErr w:type="spellStart"/>
       <w:r>
         <w:rPr>
           <w:bCs/>
@@ -527,6 +537,7 @@
         </w:rPr>
         <w:t>proektsro</w:t>
       </w:r>
+      <w:proofErr w:type="spellEnd"/>
     </w:p>
     <w:p>
       <w:pPr>
@@ -666,12 +677,14 @@
                 <w:lang w:val="en-US"/>
               </w:rPr>
             </w:pPr>
+            <w:proofErr w:type="spellStart"/>
             <w:r>
               <w:rPr>
                 <w:lang w:val="en-US"/>
               </w:rPr>
               <w:t>nactogs</w:t>
             </w:r>
+            <w:proofErr w:type="spellEnd"/>
           </w:p>
         </w:tc>
         <w:tc>
@@ -844,6 +857,7 @@
       </w:r>
     </w:p>
     <w:p>
+      <w:proofErr w:type="spellStart"/>
       <w:r>
         <w:rPr>
           <w:i/>
@@ -851,12 +865,14 @@
         </w:rPr>
         <w:t>skdolzhnost</w:t>
       </w:r>
+      <w:proofErr w:type="spellEnd"/>
       <w:r>
         <w:rPr>
           <w:i/>
         </w:rPr>
         <w:t xml:space="preserve">, </w:t>
       </w:r>
+      <w:proofErr w:type="spellStart"/>
       <w:r>
         <w:rPr>
           <w:i/>
@@ -864,12 +880,14 @@
         </w:rPr>
         <w:t>skfio</w:t>
       </w:r>
+      <w:proofErr w:type="spellEnd"/>
       <w:r>
         <w:rPr>
           <w:i/>
         </w:rPr>
         <w:t xml:space="preserve">, </w:t>
       </w:r>
+      <w:proofErr w:type="spellStart"/>
       <w:r>
         <w:rPr>
           <w:i/>
@@ -877,6 +895,7 @@
         </w:rPr>
         <w:t>skprikaz</w:t>
       </w:r>
+      <w:proofErr w:type="spellEnd"/>
     </w:p>
     <w:p>
       <w:pPr>
@@ -914,6 +933,7 @@
           <w:i/>
         </w:rPr>
       </w:pPr>
+      <w:proofErr w:type="spellStart"/>
       <w:r>
         <w:rPr>
           <w:i/>
@@ -921,6 +941,7 @@
         </w:rPr>
         <w:t>skrekviz</w:t>
       </w:r>
+      <w:proofErr w:type="spellEnd"/>
       <w:r>
         <w:rPr>
           <w:i/>
@@ -962,6 +983,7 @@
           <w:i/>
         </w:rPr>
       </w:pPr>
+      <w:proofErr w:type="spellStart"/>
       <w:r>
         <w:rPr>
           <w:i/>
@@ -969,6 +991,7 @@
         </w:rPr>
         <w:t>skadres</w:t>
       </w:r>
+      <w:proofErr w:type="spellEnd"/>
     </w:p>
     <w:p>
       <w:pPr>
@@ -1027,6 +1050,7 @@
           <w:i/>
         </w:rPr>
       </w:pPr>
+      <w:proofErr w:type="spellStart"/>
       <w:r>
         <w:rPr>
           <w:i/>
@@ -1034,12 +1058,14 @@
         </w:rPr>
         <w:t>genpodryadchikdolzhn</w:t>
       </w:r>
+      <w:proofErr w:type="spellEnd"/>
       <w:r>
         <w:rPr>
           <w:i/>
         </w:rPr>
         <w:t xml:space="preserve">, </w:t>
       </w:r>
+      <w:proofErr w:type="spellStart"/>
       <w:r>
         <w:rPr>
           <w:i/>
@@ -1047,12 +1073,14 @@
         </w:rPr>
         <w:t>genpodryadchikfio</w:t>
       </w:r>
+      <w:proofErr w:type="spellEnd"/>
       <w:r>
         <w:rPr>
           <w:i/>
         </w:rPr>
         <w:t xml:space="preserve">, </w:t>
       </w:r>
+      <w:proofErr w:type="spellStart"/>
       <w:r>
         <w:rPr>
           <w:i/>
@@ -1060,6 +1088,7 @@
         </w:rPr>
         <w:t>genpodryadchikprikaz</w:t>
       </w:r>
+      <w:proofErr w:type="spellEnd"/>
     </w:p>
     <w:p>
       <w:pPr>
@@ -1102,6 +1131,7 @@
           <w:i/>
         </w:rPr>
       </w:pPr>
+      <w:proofErr w:type="spellStart"/>
       <w:r>
         <w:rPr>
           <w:i/>
@@ -1109,12 +1139,14 @@
         </w:rPr>
         <w:t>skgpdolzhnost</w:t>
       </w:r>
+      <w:proofErr w:type="spellEnd"/>
       <w:r>
         <w:rPr>
           <w:i/>
         </w:rPr>
         <w:t xml:space="preserve">, </w:t>
       </w:r>
+      <w:proofErr w:type="spellStart"/>
       <w:r>
         <w:rPr>
           <w:i/>
@@ -1122,12 +1154,14 @@
         </w:rPr>
         <w:t>skgpfio</w:t>
       </w:r>
+      <w:proofErr w:type="spellEnd"/>
       <w:r>
         <w:rPr>
           <w:i/>
         </w:rPr>
         <w:t xml:space="preserve">, </w:t>
       </w:r>
+      <w:proofErr w:type="spellStart"/>
       <w:r>
         <w:rPr>
           <w:i/>
@@ -1135,12 +1169,14 @@
         </w:rPr>
         <w:t>skgpprikaz</w:t>
       </w:r>
+      <w:proofErr w:type="spellEnd"/>
       <w:r>
         <w:rPr>
           <w:i/>
         </w:rPr>
         <w:t xml:space="preserve">, </w:t>
       </w:r>
+      <w:proofErr w:type="spellStart"/>
       <w:r>
         <w:rPr>
           <w:i/>
@@ -1148,6 +1184,7 @@
         </w:rPr>
         <w:t>skgpreestr</w:t>
       </w:r>
+      <w:proofErr w:type="spellEnd"/>
     </w:p>
     <w:p>
       <w:pPr>
@@ -1227,6 +1264,7 @@
         </w:rPr>
         <w:t xml:space="preserve"> </w:t>
       </w:r>
+      <w:proofErr w:type="spellStart"/>
       <w:r>
         <w:rPr>
           <w:i/>
@@ -1234,12 +1272,14 @@
         </w:rPr>
         <w:t>proektdolzhn</w:t>
       </w:r>
+      <w:proofErr w:type="spellEnd"/>
       <w:r>
         <w:rPr>
           <w:i/>
         </w:rPr>
         <w:t xml:space="preserve"> </w:t>
       </w:r>
+      <w:proofErr w:type="spellStart"/>
       <w:r>
         <w:rPr>
           <w:i/>
@@ -1247,12 +1287,14 @@
         </w:rPr>
         <w:t>proektfio</w:t>
       </w:r>
+      <w:proofErr w:type="spellEnd"/>
       <w:r>
         <w:rPr>
           <w:i/>
         </w:rPr>
         <w:t xml:space="preserve"> </w:t>
       </w:r>
+      <w:proofErr w:type="spellStart"/>
       <w:r>
         <w:rPr>
           <w:i/>
@@ -1260,6 +1302,7 @@
         </w:rPr>
         <w:t>proektprikaz</w:t>
       </w:r>
+      <w:proofErr w:type="spellEnd"/>
     </w:p>
     <w:p>
       <w:pPr>
@@ -1316,6 +1359,7 @@
         </w:rPr>
       </w:pPr>
       <w:bookmarkStart w:id="5" w:name="_Hlk108743834"/>
+      <w:proofErr w:type="spellStart"/>
       <w:r>
         <w:rPr>
           <w:i/>
@@ -1323,12 +1367,14 @@
         </w:rPr>
         <w:t>grodolzhn</w:t>
       </w:r>
+      <w:proofErr w:type="spellEnd"/>
       <w:r>
         <w:rPr>
           <w:i/>
         </w:rPr>
         <w:t xml:space="preserve"> </w:t>
       </w:r>
+      <w:proofErr w:type="spellStart"/>
       <w:r>
         <w:rPr>
           <w:i/>
@@ -1336,12 +1382,14 @@
         </w:rPr>
         <w:t>grofio</w:t>
       </w:r>
+      <w:proofErr w:type="spellEnd"/>
       <w:r>
         <w:rPr>
           <w:i/>
         </w:rPr>
         <w:t xml:space="preserve"> </w:t>
       </w:r>
+      <w:proofErr w:type="spellStart"/>
       <w:r>
         <w:rPr>
           <w:i/>
@@ -1349,6 +1397,7 @@
         </w:rPr>
         <w:t>groprikaz</w:t>
       </w:r>
+      <w:proofErr w:type="spellEnd"/>
     </w:p>
     <w:p>
       <w:pPr>
@@ -1390,6 +1439,7 @@
           <w:szCs w:val="18"/>
         </w:rPr>
       </w:pPr>
+      <w:proofErr w:type="spellStart"/>
       <w:r>
         <w:rPr>
           <w:i/>
@@ -1397,12 +1447,14 @@
         </w:rPr>
         <w:t>gronaim</w:t>
       </w:r>
+      <w:proofErr w:type="spellEnd"/>
       <w:r>
         <w:rPr>
           <w:i/>
         </w:rPr>
         <w:t xml:space="preserve">, </w:t>
       </w:r>
+      <w:proofErr w:type="spellStart"/>
       <w:r>
         <w:rPr>
           <w:i/>
@@ -1410,13 +1462,14 @@
         </w:rPr>
         <w:t>grorekviz</w:t>
       </w:r>
-      <w:r>
-        <w:rPr>
-          <w:i/>
-          <w:lang w:val="en-US"/>
+      <w:proofErr w:type="spellEnd"/>
+      <w:r>
+        <w:rPr>
+          <w:i/>
         </w:rPr>
         <w:t xml:space="preserve"> </w:t>
       </w:r>
+      <w:proofErr w:type="spellStart"/>
       <w:r>
         <w:rPr>
           <w:i/>
@@ -1424,6 +1477,7 @@
         </w:rPr>
         <w:t>groadres</w:t>
       </w:r>
+      <w:proofErr w:type="spellEnd"/>
     </w:p>
     <w:p>
       <w:pPr>
@@ -1500,6 +1554,7 @@
           <w:iCs/>
         </w:rPr>
       </w:pPr>
+      <w:proofErr w:type="spellStart"/>
       <w:r>
         <w:rPr>
           <w:b/>
@@ -1510,6 +1565,7 @@
         </w:rPr>
         <w:t>naimobj</w:t>
       </w:r>
+      <w:proofErr w:type="spellEnd"/>
       <w:r>
         <w:rPr>
           <w:b/>
@@ -1519,6 +1575,7 @@
         </w:rPr>
         <w:t xml:space="preserve"> </w:t>
       </w:r>
+      <w:proofErr w:type="spellStart"/>
       <w:r>
         <w:rPr>
           <w:b/>
@@ -1529,6 +1586,7 @@
         </w:rPr>
         <w:t>kodstr</w:t>
       </w:r>
+      <w:proofErr w:type="spellEnd"/>
     </w:p>
     <w:p>
       <w:pPr>
@@ -1565,6 +1623,7 @@
         </w:rPr>
         <w:t xml:space="preserve">на участке </w:t>
       </w:r>
+      <w:proofErr w:type="spellStart"/>
       <w:r>
         <w:rPr>
           <w:sz w:val="23"/>
@@ -1572,6 +1631,7 @@
         </w:rPr>
         <w:t>uchastok</w:t>
       </w:r>
+      <w:proofErr w:type="spellEnd"/>
       <w:r>
         <w:t>.</w:t>
       </w:r>
@@ -1596,6 +1656,7 @@
           <w:i/>
         </w:rPr>
       </w:pPr>
+      <w:proofErr w:type="spellStart"/>
       <w:r>
         <w:rPr>
           <w:i/>
@@ -1603,6 +1664,7 @@
         </w:rPr>
         <w:t>shifrgp</w:t>
       </w:r>
+      <w:proofErr w:type="spellEnd"/>
     </w:p>
     <w:p>
       <w:pPr>
@@ -1653,6 +1715,7 @@
           <w:i/>
         </w:rPr>
       </w:pPr>
+      <w:proofErr w:type="spellStart"/>
       <w:r>
         <w:rPr>
           <w:i/>
@@ -1660,6 +1723,7 @@
         </w:rPr>
         <w:t>gip</w:t>
       </w:r>
+      <w:proofErr w:type="spellEnd"/>
     </w:p>
     <w:p>
       <w:pPr>
@@ -1809,8 +1873,16 @@
         <w:rPr>
           <w:u w:val="single"/>
         </w:rPr>
-        <w:t xml:space="preserve"> l_shem_ogs</w:t>
-      </w:r>
+        <w:t xml:space="preserve"> </w:t>
+      </w:r>
+      <w:proofErr w:type="spellStart"/>
+      <w:r>
+        <w:rPr>
+          <w:u w:val="single"/>
+        </w:rPr>
+        <w:t>l_shem_ogs</w:t>
+      </w:r>
+      <w:proofErr w:type="spellEnd"/>
       <w:r>
         <w:rPr>
           <w:u w:val="single"/>
@@ -1865,12 +1937,14 @@
         </w:rPr>
         <w:t xml:space="preserve"> на </w:t>
       </w:r>
+      <w:proofErr w:type="spellStart"/>
       <w:r>
         <w:rPr>
           <w:u w:val="single"/>
         </w:rPr>
         <w:t>l_kat_ogs</w:t>
       </w:r>
+      <w:proofErr w:type="spellEnd"/>
       <w:r>
         <w:rPr>
           <w:u w:val="single"/>
@@ -1952,6 +2026,7 @@
           <w:i/>
         </w:rPr>
       </w:pPr>
+      <w:proofErr w:type="spellStart"/>
       <w:r>
         <w:rPr>
           <w:i/>
@@ -1959,6 +2034,7 @@
         </w:rPr>
         <w:t>skfio</w:t>
       </w:r>
+      <w:proofErr w:type="spellEnd"/>
     </w:p>
     <w:p>
       <w:pPr>
@@ -2005,6 +2081,7 @@
         </w:rPr>
       </w:pPr>
       <w:bookmarkStart w:id="7" w:name="_Hlk108744119"/>
+      <w:proofErr w:type="spellStart"/>
       <w:r>
         <w:rPr>
           <w:i/>
@@ -2013,6 +2090,7 @@
         </w:rPr>
         <w:t>genpodryadchikfio</w:t>
       </w:r>
+      <w:proofErr w:type="spellEnd"/>
     </w:p>
     <w:p>
       <w:pPr>
@@ -2063,6 +2141,7 @@
           <w:color w:val="FF0000"/>
         </w:rPr>
       </w:pPr>
+      <w:proofErr w:type="spellStart"/>
       <w:r>
         <w:rPr>
           <w:i/>
@@ -2070,6 +2149,7 @@
         </w:rPr>
         <w:t>skgpfio</w:t>
       </w:r>
+      <w:proofErr w:type="spellEnd"/>
     </w:p>
     <w:p>
       <w:pPr>
@@ -2120,6 +2200,7 @@
           <w:i/>
         </w:rPr>
       </w:pPr>
+      <w:proofErr w:type="spellStart"/>
       <w:r>
         <w:rPr>
           <w:i/>
@@ -2127,6 +2208,7 @@
         </w:rPr>
         <w:t>proektfio</w:t>
       </w:r>
+      <w:proofErr w:type="spellEnd"/>
     </w:p>
     <w:p>
       <w:pPr>
@@ -2178,6 +2260,7 @@
           <w:i/>
         </w:rPr>
       </w:pPr>
+      <w:proofErr w:type="spellStart"/>
       <w:r>
         <w:rPr>
           <w:i/>
@@ -2185,6 +2268,7 @@
         </w:rPr>
         <w:t>grofio</w:t>
       </w:r>
+      <w:proofErr w:type="spellEnd"/>
       <w:r>
         <w:rPr>
           <w:i/>
